--- a/doc.docx
+++ b/doc.docx
@@ -1791,69 +1791,185 @@
           <w:lang w:eastAsia="zh-CN"/>
         </w:rPr>
       </w:pPr>
+    </w:p>
+    <w:p>
+      <w:pPr>
+        <w:rPr>
+          <w:rFonts w:hint="eastAsia" w:ascii="宋体" w:hAnsi="宋体" w:eastAsia="宋体"/>
+          <w:sz w:val="24"/>
+          <w:szCs w:val="24"/>
+        </w:rPr>
+      </w:pPr>
+      <w:r>
+        <w:rPr>
+          <w:rFonts w:hint="eastAsia" w:ascii="宋体" w:hAnsi="宋体" w:eastAsia="宋体"/>
+          <w:sz w:val="24"/>
+          <w:szCs w:val="24"/>
+        </w:rPr>
+        <w:t>提交：</w:t>
+      </w:r>
+    </w:p>
+    <w:p>
+      <w:pPr>
+        <w:rPr>
+          <w:rFonts w:ascii="宋体" w:hAnsi="宋体" w:eastAsia="宋体" w:cs="宋体"/>
+          <w:sz w:val="24"/>
+          <w:szCs w:val="24"/>
+        </w:rPr>
+      </w:pPr>
+      <w:r>
+        <w:rPr>
+          <w:rFonts w:hint="eastAsia" w:ascii="宋体" w:hAnsi="宋体" w:eastAsia="宋体"/>
+          <w:sz w:val="24"/>
+          <w:szCs w:val="24"/>
+        </w:rPr>
+        <w:t>git commit -m "initial python automation framework"</w:t>
+      </w:r>
+    </w:p>
+    <w:p>
+      <w:pPr>
+        <w:rPr>
+          <w:rFonts w:ascii="宋体" w:hAnsi="宋体" w:eastAsia="宋体" w:cs="宋体"/>
+          <w:sz w:val="24"/>
+          <w:szCs w:val="24"/>
+        </w:rPr>
+      </w:pPr>
+    </w:p>
+    <w:p>
+      <w:pPr>
+        <w:rPr>
+          <w:rFonts w:ascii="宋体" w:hAnsi="宋体" w:eastAsia="宋体" w:cs="宋体"/>
+          <w:sz w:val="24"/>
+          <w:szCs w:val="24"/>
+        </w:rPr>
+      </w:pPr>
       <w:bookmarkStart w:id="0" w:name="_GoBack"/>
       <w:bookmarkEnd w:id="0"/>
-    </w:p>
-    <w:p>
-      <w:pPr>
-        <w:rPr>
-          <w:rFonts w:hint="eastAsia" w:ascii="宋体" w:hAnsi="宋体" w:eastAsia="宋体"/>
-          <w:sz w:val="24"/>
-          <w:szCs w:val="24"/>
-        </w:rPr>
-      </w:pPr>
-      <w:r>
-        <w:rPr>
-          <w:rFonts w:hint="eastAsia" w:ascii="宋体" w:hAnsi="宋体" w:eastAsia="宋体"/>
-          <w:sz w:val="24"/>
-          <w:szCs w:val="24"/>
-        </w:rPr>
-        <w:t>提交：</w:t>
-      </w:r>
-    </w:p>
-    <w:p>
-      <w:pPr>
-        <w:rPr>
-          <w:rFonts w:ascii="宋体" w:hAnsi="宋体" w:eastAsia="宋体" w:cs="宋体"/>
-          <w:sz w:val="24"/>
-          <w:szCs w:val="24"/>
-        </w:rPr>
-      </w:pPr>
-      <w:r>
-        <w:rPr>
-          <w:rFonts w:hint="eastAsia" w:ascii="宋体" w:hAnsi="宋体" w:eastAsia="宋体"/>
-          <w:sz w:val="24"/>
-          <w:szCs w:val="24"/>
-        </w:rPr>
-        <w:t>git commit -m "initial python automation framework"</w:t>
-      </w:r>
-    </w:p>
-    <w:p>
-      <w:pPr>
-        <w:rPr>
-          <w:rFonts w:ascii="宋体" w:hAnsi="宋体" w:eastAsia="宋体" w:cs="宋体"/>
-          <w:sz w:val="24"/>
-          <w:szCs w:val="24"/>
-        </w:rPr>
-      </w:pPr>
-    </w:p>
-    <w:p>
-      <w:pPr>
-        <w:rPr>
-          <w:rFonts w:ascii="宋体" w:hAnsi="宋体" w:eastAsia="宋体" w:cs="宋体"/>
-          <w:sz w:val="24"/>
-          <w:szCs w:val="24"/>
-        </w:rPr>
-      </w:pPr>
-    </w:p>
-    <w:p>
-      <w:pPr>
-        <w:rPr>
-          <w:rFonts w:ascii="宋体" w:hAnsi="宋体" w:eastAsia="宋体" w:cs="宋体"/>
-          <w:sz w:val="24"/>
-          <w:szCs w:val="24"/>
-        </w:rPr>
-      </w:pPr>
+      <w:r>
+        <w:rPr>
+          <w:rFonts w:ascii="宋体" w:hAnsi="宋体" w:eastAsia="宋体" w:cs="宋体"/>
+          <w:sz w:val="24"/>
+          <w:szCs w:val="24"/>
+        </w:rPr>
+        <w:t>Step 4 — 推送到远程</w:t>
+      </w:r>
+    </w:p>
+    <w:p>
+      <w:pPr>
+        <w:rPr>
+          <w:rFonts w:hint="eastAsia" w:ascii="宋体" w:hAnsi="宋体" w:eastAsia="宋体"/>
+          <w:sz w:val="24"/>
+          <w:szCs w:val="24"/>
+        </w:rPr>
+      </w:pPr>
+      <w:r>
+        <w:rPr>
+          <w:rFonts w:hint="eastAsia" w:ascii="宋体" w:hAnsi="宋体" w:eastAsia="宋体"/>
+          <w:sz w:val="24"/>
+          <w:szCs w:val="24"/>
+        </w:rPr>
+        <w:t>git branch -M main</w:t>
+      </w:r>
+    </w:p>
+    <w:p>
+      <w:pPr>
+        <w:rPr>
+          <w:rFonts w:hint="eastAsia" w:ascii="宋体" w:hAnsi="宋体" w:eastAsia="宋体"/>
+          <w:sz w:val="24"/>
+          <w:szCs w:val="24"/>
+        </w:rPr>
+      </w:pPr>
+      <w:r>
+        <w:rPr>
+          <w:rFonts w:hint="eastAsia" w:ascii="宋体" w:hAnsi="宋体" w:eastAsia="宋体"/>
+          <w:sz w:val="24"/>
+          <w:szCs w:val="24"/>
+        </w:rPr>
+        <w:t>git push -u origin main</w:t>
+      </w:r>
+    </w:p>
+    <w:p>
+      <w:pPr>
+        <w:rPr>
+          <w:rFonts w:hint="eastAsia" w:ascii="宋体" w:hAnsi="宋体" w:eastAsia="宋体"/>
+          <w:sz w:val="24"/>
+          <w:szCs w:val="24"/>
+        </w:rPr>
+      </w:pPr>
+    </w:p>
+    <w:p>
+      <w:pPr>
+        <w:rPr>
+          <w:rFonts w:hint="eastAsia" w:ascii="宋体" w:hAnsi="宋体" w:eastAsia="宋体"/>
+          <w:sz w:val="24"/>
+          <w:szCs w:val="24"/>
+        </w:rPr>
+      </w:pPr>
+      <w:r>
+        <w:rPr>
+          <w:rFonts w:ascii="宋体" w:hAnsi="宋体" w:eastAsia="宋体" w:cs="宋体"/>
+          <w:sz w:val="24"/>
+          <w:szCs w:val="24"/>
+        </w:rPr>
+        <w:t>Step 5 — GitHub 自动跑 CI</w:t>
+      </w:r>
+    </w:p>
+    <w:p>
+      <w:pPr>
+        <w:rPr>
+          <w:rFonts w:hint="eastAsia" w:ascii="宋体" w:hAnsi="宋体" w:eastAsia="宋体"/>
+          <w:sz w:val="24"/>
+          <w:szCs w:val="24"/>
+          <w:lang w:val="en-US" w:eastAsia="zh-CN"/>
+        </w:rPr>
+      </w:pPr>
+      <w:r>
+        <w:rPr>
+          <w:rFonts w:hint="eastAsia" w:ascii="宋体" w:hAnsi="宋体" w:eastAsia="宋体"/>
+          <w:sz w:val="24"/>
+          <w:szCs w:val="24"/>
+          <w:lang w:val="en-US" w:eastAsia="zh-CN"/>
+        </w:rPr>
+        <w:t>推送成功后：</w:t>
+      </w:r>
+    </w:p>
+    <w:p>
+      <w:pPr>
+        <w:rPr>
+          <w:rFonts w:hint="eastAsia" w:ascii="宋体" w:hAnsi="宋体" w:eastAsia="宋体"/>
+          <w:sz w:val="24"/>
+          <w:szCs w:val="24"/>
+          <w:lang w:val="en-US" w:eastAsia="zh-CN"/>
+        </w:rPr>
+      </w:pPr>
+      <w:r>
+        <w:rPr>
+          <w:rFonts w:hint="eastAsia" w:ascii="宋体" w:hAnsi="宋体" w:eastAsia="宋体"/>
+          <w:sz w:val="24"/>
+          <w:szCs w:val="24"/>
+          <w:lang w:val="en-US" w:eastAsia="zh-CN"/>
+        </w:rPr>
+        <w:t>打开 GitHub repo 页面：</w:t>
+      </w:r>
+    </w:p>
+    <w:p>
+      <w:pPr>
+        <w:rPr>
+          <w:rFonts w:hint="eastAsia" w:ascii="宋体" w:hAnsi="宋体" w:eastAsia="宋体"/>
+          <w:sz w:val="24"/>
+          <w:szCs w:val="24"/>
+          <w:lang w:val="en-US" w:eastAsia="zh-CN"/>
+        </w:rPr>
+      </w:pPr>
+      <w:r>
+        <w:rPr>
+          <w:rFonts w:hint="eastAsia" w:ascii="宋体" w:hAnsi="宋体" w:eastAsia="宋体"/>
+          <w:sz w:val="24"/>
+          <w:szCs w:val="24"/>
+          <w:lang w:val="en-US" w:eastAsia="zh-CN"/>
+        </w:rPr>
+        <w:t>点击：Actions</w:t>
+      </w:r>
     </w:p>
     <w:p>
       <w:pPr>
@@ -1864,6 +1980,15 @@
           <w:lang w:val="en-US" w:eastAsia="zh-CN"/>
         </w:rPr>
       </w:pPr>
+      <w:r>
+        <w:rPr>
+          <w:rFonts w:hint="eastAsia" w:ascii="宋体" w:hAnsi="宋体" w:eastAsia="宋体"/>
+          <w:sz w:val="24"/>
+          <w:szCs w:val="24"/>
+          <w:lang w:val="en-US" w:eastAsia="zh-CN"/>
+        </w:rPr>
+        <w:t>你会看到：CI running...</w:t>
+      </w:r>
     </w:p>
     <w:sectPr>
       <w:pgSz w:w="11906" w:h="16838"/>
